--- a/Projektovanje informacionih sistema - 14.3 .docx
+++ b/Projektovanje informacionih sistema - 14.3 .docx
@@ -1193,15 +1193,38 @@
         <w:rPr>
           <w:sz w:val="28"/>
         </w:rPr>
-        <w:t>Sta</w:t>
-      </w:r>
+        <w:t>Stavljanje IS u upotrebu</w:t>
+      </w:r>
+    </w:p>
+    <w:p>
+      <w:pPr>
+        <w:rPr>
+          <w:sz w:val="28"/>
+        </w:rPr>
+      </w:pPr>
       <w:bookmarkStart w:id="0" w:name="_GoBack"/>
       <w:bookmarkEnd w:id="0"/>
-      <w:r>
-        <w:rPr>
-          <w:sz w:val="28"/>
-        </w:rPr>
-        <w:t>vljanje IS u upotrebu</w:t>
+    </w:p>
+    <w:p>
+      <w:pPr>
+        <w:rPr>
+          <w:strike/>
+          <w:sz w:val="28"/>
+        </w:rPr>
+      </w:pPr>
+      <w:r>
+        <w:rPr>
+          <w:strike/>
+          <w:sz w:val="28"/>
+        </w:rPr>
+        <w:t>Sonarr, Raddar, plex,</w:t>
+      </w:r>
+      <w:r>
+        <w:rPr>
+          <w:strike/>
+          <w:sz w:val="28"/>
+        </w:rPr>
+        <w:t xml:space="preserve"> povezano je kroz API</w:t>
       </w:r>
     </w:p>
     <w:sectPr>
